--- a/Dokumen/(OLD) Proposal Tugas Akhir - 5112100032.docx
+++ b/Dokumen/(OLD) Proposal Tugas Akhir - 5112100032.docx
@@ -1550,8 +1550,6 @@
         </w:rPr>
         <w:t xml:space="preserve">Rumusan masalah yang diangkat dalam tugas akhir ini adalah sebagai berikut : </w:t>
       </w:r>
-      <w:bookmarkStart w:id="0" w:name="_GoBack"/>
-      <w:bookmarkEnd w:id="0"/>
     </w:p>
     <w:p>
       <w:pPr>
@@ -3533,7 +3531,6 @@
         <w:spacing w:before="0" w:line="240" w:lineRule="auto"/>
       </w:pPr>
       <w:r>
-        <w:lastRenderedPageBreak/>
         <w:t>RINGKASAN ISI TUGAS AKHIR</w:t>
       </w:r>
     </w:p>
@@ -3560,6 +3557,13 @@
     </w:p>
     <w:p>
       <w:pPr>
+        <w:rPr>
+          <w:lang w:val="en-US" w:eastAsia="ja-JP"/>
+        </w:rPr>
+      </w:pPr>
+    </w:p>
+    <w:p>
+      <w:pPr>
         <w:pStyle w:val="ListParagraph"/>
         <w:ind w:left="1110" w:firstLine="420"/>
         <w:jc w:val="both"/>
@@ -3574,6 +3578,7 @@
           <w:sz w:val="24"/>
           <w:lang w:val="en-US" w:eastAsia="ja-JP"/>
         </w:rPr>
+        <w:lastRenderedPageBreak/>
         <w:t xml:space="preserve">Sistem yang akan dibangun dalam Tugas Akhir ini berupa aplikasi desktop sederhana yang berfungsi untuk melakukan proses </w:t>
       </w:r>
       <w:r>
@@ -4463,6 +4468,7 @@
           <w:lang w:val="en-US" w:eastAsia="ja-JP"/>
         </w:rPr>
       </w:pPr>
+      <w:bookmarkStart w:id="0" w:name="_GoBack"/>
       <w:r>
         <w:rPr>
           <w:sz w:val="24"/>
@@ -4627,6 +4633,7 @@
         </w:rPr>
         <w:t>graph.</w:t>
       </w:r>
+      <w:bookmarkEnd w:id="0"/>
     </w:p>
     <w:p>
       <w:pPr>
@@ -9023,7 +9030,7 @@
         <w:b/>
         <w:noProof/>
       </w:rPr>
-      <w:t>8</w:t>
+      <w:t>5</w:t>
     </w:r>
     <w:r>
       <w:rPr>
@@ -11325,7 +11332,7 @@
 </file>
 
 <file path=customXml/itemProps1.xml><?xml version="1.0" encoding="utf-8"?>
-<ds:datastoreItem xmlns:ds="http://schemas.openxmlformats.org/officeDocument/2006/customXml" ds:itemID="{85ABFC05-CEA0-4AB8-9179-E171993BAD45}">
+<ds:datastoreItem xmlns:ds="http://schemas.openxmlformats.org/officeDocument/2006/customXml" ds:itemID="{5E209D80-7F4E-4C6A-BAAA-A36C4D3E85FA}">
   <ds:schemaRefs>
     <ds:schemaRef ds:uri="http://schemas.openxmlformats.org/officeDocument/2006/bibliography"/>
   </ds:schemaRefs>
